--- a/page/eb09/s01/2-page-docx/eb09-s01-0098.docx
+++ b/page/eb09/s01/2-page-docx/eb09-s01-0098.docx
@@ -4,7 +4,7 @@
   <w:body>
     <w:p>
       <w:pPr>
-        <w:pStyle w:val="Style2"/>
+        <w:pStyle w:val="Style3"/>
         <w:keepNext w:val="0"/>
         <w:keepLines w:val="0"/>
         <w:widowControl w:val="0"/>
@@ -15,7 +15,8 @@
       </w:pPr>
       <w:r>
         <w:rPr>
-          <w:color w:val="554936"/>
+          <w:rFonts w:ascii="Times New Roman" w:eastAsia="Times New Roman" w:hAnsi="Times New Roman" w:cs="Times New Roman"/>
+          <w:color w:val="000000"/>
           <w:spacing w:val="0"/>
           <w:w w:val="100"/>
           <w:position w:val="0"/>
@@ -26,7 +27,8 @@
       </w:r>
       <w:r>
         <w:rPr>
-          <w:color w:val="554936"/>
+          <w:rFonts w:ascii="Times New Roman" w:eastAsia="Times New Roman" w:hAnsi="Times New Roman" w:cs="Times New Roman"/>
+          <w:color w:val="000000"/>
           <w:spacing w:val="0"/>
           <w:w w:val="100"/>
           <w:position w:val="0"/>
@@ -38,7 +40,8 @@
       </w:r>
       <w:r>
         <w:rPr>
-          <w:color w:val="554936"/>
+          <w:rFonts w:ascii="Times New Roman" w:eastAsia="Times New Roman" w:hAnsi="Times New Roman" w:cs="Times New Roman"/>
+          <w:color w:val="000000"/>
           <w:spacing w:val="0"/>
           <w:w w:val="100"/>
           <w:position w:val="0"/>
@@ -52,7 +55,7 @@
     </w:p>
     <w:p>
       <w:pPr>
-        <w:pStyle w:val="Style2"/>
+        <w:pStyle w:val="Style3"/>
         <w:keepNext w:val="0"/>
         <w:keepLines w:val="0"/>
         <w:widowControl w:val="0"/>
@@ -71,7 +74,8 @@
       </w:pPr>
       <w:r>
         <w:rPr>
-          <w:color w:val="554936"/>
+          <w:rFonts w:ascii="Times New Roman" w:eastAsia="Times New Roman" w:hAnsi="Times New Roman" w:cs="Times New Roman"/>
+          <w:color w:val="000000"/>
           <w:spacing w:val="0"/>
           <w:w w:val="100"/>
           <w:position w:val="0"/>
@@ -84,9 +88,10 @@
       </w:r>
       <w:r>
         <w:rPr>
-          <w:i/>
-          <w:iCs/>
-          <w:color w:val="554936"/>
+          <w:rFonts w:ascii="Times New Roman" w:eastAsia="Times New Roman" w:hAnsi="Times New Roman" w:cs="Times New Roman"/>
+          <w:i/>
+          <w:iCs/>
+          <w:color w:val="000000"/>
           <w:spacing w:val="0"/>
           <w:w w:val="100"/>
           <w:position w:val="0"/>
@@ -99,7 +104,8 @@
       </w:r>
       <w:r>
         <w:rPr>
-          <w:color w:val="554936"/>
+          <w:rFonts w:ascii="Times New Roman" w:eastAsia="Times New Roman" w:hAnsi="Times New Roman" w:cs="Times New Roman"/>
+          <w:color w:val="000000"/>
           <w:spacing w:val="0"/>
           <w:w w:val="100"/>
           <w:position w:val="0"/>
@@ -112,9 +118,10 @@
       </w:r>
       <w:r>
         <w:rPr>
-          <w:i/>
-          <w:iCs/>
-          <w:color w:val="554936"/>
+          <w:rFonts w:ascii="Times New Roman" w:eastAsia="Times New Roman" w:hAnsi="Times New Roman" w:cs="Times New Roman"/>
+          <w:i/>
+          <w:iCs/>
+          <w:color w:val="000000"/>
           <w:spacing w:val="0"/>
           <w:w w:val="100"/>
           <w:position w:val="0"/>
@@ -127,7 +134,8 @@
       </w:r>
       <w:r>
         <w:rPr>
-          <w:color w:val="554936"/>
+          <w:rFonts w:ascii="Times New Roman" w:eastAsia="Times New Roman" w:hAnsi="Times New Roman" w:cs="Times New Roman"/>
+          <w:color w:val="000000"/>
           <w:spacing w:val="0"/>
           <w:w w:val="100"/>
           <w:position w:val="0"/>
@@ -140,9 +148,10 @@
       </w:r>
       <w:r>
         <w:rPr>
-          <w:i/>
-          <w:iCs/>
-          <w:color w:val="554936"/>
+          <w:rFonts w:ascii="Times New Roman" w:eastAsia="Times New Roman" w:hAnsi="Times New Roman" w:cs="Times New Roman"/>
+          <w:i/>
+          <w:iCs/>
+          <w:color w:val="000000"/>
           <w:spacing w:val="0"/>
           <w:w w:val="100"/>
           <w:position w:val="0"/>
@@ -155,7 +164,8 @@
       </w:r>
       <w:r>
         <w:rPr>
-          <w:color w:val="554936"/>
+          <w:rFonts w:ascii="Times New Roman" w:eastAsia="Times New Roman" w:hAnsi="Times New Roman" w:cs="Times New Roman"/>
+          <w:color w:val="000000"/>
           <w:spacing w:val="0"/>
           <w:w w:val="100"/>
           <w:position w:val="0"/>
@@ -171,7 +181,7 @@
     </w:p>
     <w:p>
       <w:pPr>
-        <w:pStyle w:val="Style7"/>
+        <w:pStyle w:val="Style8"/>
         <w:keepNext w:val="0"/>
         <w:keepLines w:val="0"/>
         <w:widowControl w:val="0"/>
@@ -183,7 +193,8 @@
       </w:pPr>
       <w:r>
         <w:rPr>
-          <w:color w:val="554936"/>
+          <w:rFonts w:ascii="Times New Roman" w:eastAsia="Times New Roman" w:hAnsi="Times New Roman" w:cs="Times New Roman"/>
+          <w:color w:val="000000"/>
           <w:spacing w:val="0"/>
           <w:w w:val="100"/>
           <w:position w:val="0"/>
@@ -194,9 +205,10 @@
       </w:r>
       <w:r>
         <w:rPr>
-          <w:i/>
-          <w:iCs/>
-          <w:color w:val="554936"/>
+          <w:rFonts w:ascii="Times New Roman" w:eastAsia="Times New Roman" w:hAnsi="Times New Roman" w:cs="Times New Roman"/>
+          <w:i/>
+          <w:iCs/>
+          <w:color w:val="000000"/>
           <w:spacing w:val="0"/>
           <w:w w:val="100"/>
           <w:position w:val="0"/>
@@ -207,7 +219,8 @@
       </w:r>
       <w:r>
         <w:rPr>
-          <w:color w:val="554936"/>
+          <w:rFonts w:ascii="Times New Roman" w:eastAsia="Times New Roman" w:hAnsi="Times New Roman" w:cs="Times New Roman"/>
+          <w:color w:val="000000"/>
           <w:spacing w:val="0"/>
           <w:w w:val="100"/>
           <w:position w:val="0"/>
@@ -218,9 +231,10 @@
       </w:r>
       <w:r>
         <w:rPr>
-          <w:i/>
-          <w:iCs/>
-          <w:color w:val="554936"/>
+          <w:rFonts w:ascii="Times New Roman" w:eastAsia="Times New Roman" w:hAnsi="Times New Roman" w:cs="Times New Roman"/>
+          <w:i/>
+          <w:iCs/>
+          <w:color w:val="000000"/>
           <w:spacing w:val="0"/>
           <w:w w:val="100"/>
           <w:position w:val="0"/>
@@ -231,7 +245,8 @@
       </w:r>
       <w:r>
         <w:rPr>
-          <w:color w:val="554936"/>
+          <w:rFonts w:ascii="Times New Roman" w:eastAsia="Times New Roman" w:hAnsi="Times New Roman" w:cs="Times New Roman"/>
+          <w:color w:val="000000"/>
           <w:spacing w:val="0"/>
           <w:w w:val="100"/>
           <w:position w:val="0"/>
@@ -242,9 +257,10 @@
       </w:r>
       <w:r>
         <w:rPr>
-          <w:i/>
-          <w:iCs/>
-          <w:color w:val="554936"/>
+          <w:rFonts w:ascii="Times New Roman" w:eastAsia="Times New Roman" w:hAnsi="Times New Roman" w:cs="Times New Roman"/>
+          <w:i/>
+          <w:iCs/>
+          <w:color w:val="000000"/>
           <w:spacing w:val="0"/>
           <w:w w:val="100"/>
           <w:position w:val="0"/>
@@ -255,7 +271,8 @@
       </w:r>
       <w:r>
         <w:rPr>
-          <w:color w:val="554936"/>
+          <w:rFonts w:ascii="Times New Roman" w:eastAsia="Times New Roman" w:hAnsi="Times New Roman" w:cs="Times New Roman"/>
+          <w:color w:val="000000"/>
           <w:spacing w:val="0"/>
           <w:w w:val="100"/>
           <w:position w:val="0"/>
@@ -266,9 +283,10 @@
       </w:r>
       <w:r>
         <w:rPr>
-          <w:i/>
-          <w:iCs/>
-          <w:color w:val="554936"/>
+          <w:rFonts w:ascii="Times New Roman" w:eastAsia="Times New Roman" w:hAnsi="Times New Roman" w:cs="Times New Roman"/>
+          <w:i/>
+          <w:iCs/>
+          <w:color w:val="000000"/>
           <w:spacing w:val="0"/>
           <w:w w:val="100"/>
           <w:position w:val="0"/>
@@ -279,7 +297,8 @@
       </w:r>
       <w:r>
         <w:rPr>
-          <w:color w:val="554936"/>
+          <w:rFonts w:ascii="Times New Roman" w:eastAsia="Times New Roman" w:hAnsi="Times New Roman" w:cs="Times New Roman"/>
+          <w:color w:val="000000"/>
           <w:spacing w:val="0"/>
           <w:w w:val="100"/>
           <w:position w:val="0"/>
@@ -290,9 +309,10 @@
       </w:r>
       <w:r>
         <w:rPr>
-          <w:i/>
-          <w:iCs/>
-          <w:color w:val="554936"/>
+          <w:rFonts w:ascii="Times New Roman" w:eastAsia="Times New Roman" w:hAnsi="Times New Roman" w:cs="Times New Roman"/>
+          <w:i/>
+          <w:iCs/>
+          <w:color w:val="000000"/>
           <w:spacing w:val="0"/>
           <w:w w:val="100"/>
           <w:position w:val="0"/>
@@ -303,7 +323,8 @@
       </w:r>
       <w:r>
         <w:rPr>
-          <w:color w:val="554936"/>
+          <w:rFonts w:ascii="Times New Roman" w:eastAsia="Times New Roman" w:hAnsi="Times New Roman" w:cs="Times New Roman"/>
+          <w:color w:val="000000"/>
           <w:spacing w:val="0"/>
           <w:w w:val="100"/>
           <w:position w:val="0"/>
@@ -314,8 +335,9 @@
       </w:r>
       <w:r>
         <w:rPr>
+          <w:rFonts w:ascii="Times New Roman" w:eastAsia="Times New Roman" w:hAnsi="Times New Roman" w:cs="Times New Roman"/>
           <w:smallCaps/>
-          <w:color w:val="554936"/>
+          <w:color w:val="000000"/>
           <w:spacing w:val="0"/>
           <w:w w:val="100"/>
           <w:position w:val="0"/>
@@ -326,7 +348,8 @@
       </w:r>
       <w:r>
         <w:rPr>
-          <w:color w:val="554936"/>
+          <w:rFonts w:ascii="Times New Roman" w:eastAsia="Times New Roman" w:hAnsi="Times New Roman" w:cs="Times New Roman"/>
+          <w:color w:val="000000"/>
           <w:spacing w:val="0"/>
           <w:w w:val="100"/>
           <w:position w:val="0"/>
@@ -337,9 +360,10 @@
       </w:r>
       <w:r>
         <w:rPr>
-          <w:i/>
-          <w:iCs/>
-          <w:color w:val="554936"/>
+          <w:rFonts w:ascii="Times New Roman" w:eastAsia="Times New Roman" w:hAnsi="Times New Roman" w:cs="Times New Roman"/>
+          <w:i/>
+          <w:iCs/>
+          <w:color w:val="000000"/>
           <w:spacing w:val="0"/>
           <w:w w:val="100"/>
           <w:position w:val="0"/>
@@ -350,7 +374,8 @@
       </w:r>
       <w:r>
         <w:rPr>
-          <w:color w:val="554936"/>
+          <w:rFonts w:ascii="Times New Roman" w:eastAsia="Times New Roman" w:hAnsi="Times New Roman" w:cs="Times New Roman"/>
+          <w:color w:val="000000"/>
           <w:spacing w:val="0"/>
           <w:w w:val="100"/>
           <w:position w:val="0"/>
@@ -361,9 +386,10 @@
       </w:r>
       <w:r>
         <w:rPr>
-          <w:i/>
-          <w:iCs/>
-          <w:color w:val="554936"/>
+          <w:rFonts w:ascii="Times New Roman" w:eastAsia="Times New Roman" w:hAnsi="Times New Roman" w:cs="Times New Roman"/>
+          <w:i/>
+          <w:iCs/>
+          <w:color w:val="000000"/>
           <w:spacing w:val="0"/>
           <w:w w:val="100"/>
           <w:position w:val="0"/>
@@ -374,7 +400,8 @@
       </w:r>
       <w:r>
         <w:rPr>
-          <w:color w:val="554936"/>
+          <w:rFonts w:ascii="Times New Roman" w:eastAsia="Times New Roman" w:hAnsi="Times New Roman" w:cs="Times New Roman"/>
+          <w:color w:val="000000"/>
           <w:spacing w:val="0"/>
           <w:w w:val="100"/>
           <w:position w:val="0"/>
@@ -391,7 +418,7 @@
     </w:p>
     <w:p>
       <w:pPr>
-        <w:pStyle w:val="Style7"/>
+        <w:pStyle w:val="Style8"/>
         <w:keepNext w:val="0"/>
         <w:keepLines w:val="0"/>
         <w:widowControl w:val="0"/>
@@ -403,6 +430,8 @@
       </w:pPr>
       <w:r>
         <w:rPr>
+          <w:rFonts w:ascii="Times New Roman" w:eastAsia="Times New Roman" w:hAnsi="Times New Roman" w:cs="Times New Roman"/>
+          <w:color w:val="000000"/>
           <w:spacing w:val="0"/>
           <w:w w:val="100"/>
           <w:position w:val="0"/>
@@ -414,7 +443,7 @@
     </w:p>
     <w:p>
       <w:pPr>
-        <w:pStyle w:val="Style2"/>
+        <w:pStyle w:val="Style3"/>
         <w:keepNext w:val="0"/>
         <w:keepLines w:val="0"/>
         <w:widowControl w:val="0"/>
@@ -425,6 +454,8 @@
       </w:pPr>
       <w:r>
         <w:rPr>
+          <w:rFonts w:ascii="Times New Roman" w:eastAsia="Times New Roman" w:hAnsi="Times New Roman" w:cs="Times New Roman"/>
+          <w:color w:val="000000"/>
           <w:spacing w:val="0"/>
           <w:w w:val="100"/>
           <w:position w:val="0"/>
@@ -445,6 +476,8 @@
       </w:r>
       <w:r>
         <w:rPr>
+          <w:rFonts w:ascii="Times New Roman" w:eastAsia="Times New Roman" w:hAnsi="Times New Roman" w:cs="Times New Roman"/>
+          <w:color w:val="000000"/>
           <w:spacing w:val="0"/>
           <w:w w:val="100"/>
           <w:position w:val="0"/>
@@ -456,6 +489,8 @@
       </w:r>
       <w:r>
         <w:rPr>
+          <w:rFonts w:ascii="Times New Roman" w:eastAsia="Times New Roman" w:hAnsi="Times New Roman" w:cs="Times New Roman"/>
+          <w:color w:val="000000"/>
           <w:spacing w:val="0"/>
           <w:w w:val="100"/>
           <w:position w:val="0"/>
@@ -466,6 +501,8 @@
       </w:r>
       <w:r>
         <w:rPr>
+          <w:rFonts w:ascii="Times New Roman" w:eastAsia="Times New Roman" w:hAnsi="Times New Roman" w:cs="Times New Roman"/>
+          <w:color w:val="000000"/>
           <w:spacing w:val="0"/>
           <w:w w:val="100"/>
           <w:position w:val="0"/>
@@ -477,6 +514,8 @@
       </w:r>
       <w:r>
         <w:rPr>
+          <w:rFonts w:ascii="Times New Roman" w:eastAsia="Times New Roman" w:hAnsi="Times New Roman" w:cs="Times New Roman"/>
+          <w:color w:val="000000"/>
           <w:spacing w:val="0"/>
           <w:w w:val="100"/>
           <w:position w:val="0"/>
@@ -487,6 +526,8 @@
       </w:r>
       <w:r>
         <w:rPr>
+          <w:rFonts w:ascii="Times New Roman" w:eastAsia="Times New Roman" w:hAnsi="Times New Roman" w:cs="Times New Roman"/>
+          <w:color w:val="000000"/>
           <w:spacing w:val="0"/>
           <w:w w:val="100"/>
           <w:position w:val="0"/>
@@ -498,6 +539,8 @@
       </w:r>
       <w:r>
         <w:rPr>
+          <w:rFonts w:ascii="Times New Roman" w:eastAsia="Times New Roman" w:hAnsi="Times New Roman" w:cs="Times New Roman"/>
+          <w:color w:val="000000"/>
           <w:spacing w:val="0"/>
           <w:w w:val="100"/>
           <w:position w:val="0"/>
@@ -510,8 +553,10 @@
       </w:r>
       <w:r>
         <w:rPr>
-          <w:i/>
-          <w:iCs/>
+          <w:rFonts w:ascii="Times New Roman" w:eastAsia="Times New Roman" w:hAnsi="Times New Roman" w:cs="Times New Roman"/>
+          <w:i/>
+          <w:iCs/>
+          <w:color w:val="000000"/>
           <w:spacing w:val="0"/>
           <w:w w:val="100"/>
           <w:position w:val="0"/>
@@ -522,6 +567,8 @@
       </w:r>
       <w:r>
         <w:rPr>
+          <w:rFonts w:ascii="Times New Roman" w:eastAsia="Times New Roman" w:hAnsi="Times New Roman" w:cs="Times New Roman"/>
+          <w:color w:val="000000"/>
           <w:spacing w:val="0"/>
           <w:w w:val="100"/>
           <w:position w:val="0"/>
@@ -533,7 +580,7 @@
     </w:p>
     <w:p>
       <w:pPr>
-        <w:pStyle w:val="Style2"/>
+        <w:pStyle w:val="Style3"/>
         <w:keepNext w:val="0"/>
         <w:keepLines w:val="0"/>
         <w:widowControl w:val="0"/>
@@ -544,6 +591,8 @@
       </w:pPr>
       <w:r>
         <w:rPr>
+          <w:rFonts w:ascii="Times New Roman" w:eastAsia="Times New Roman" w:hAnsi="Times New Roman" w:cs="Times New Roman"/>
+          <w:color w:val="000000"/>
           <w:spacing w:val="0"/>
           <w:w w:val="100"/>
           <w:position w:val="0"/>
@@ -555,7 +604,7 @@
     </w:p>
     <w:p>
       <w:pPr>
-        <w:pStyle w:val="Style2"/>
+        <w:pStyle w:val="Style3"/>
         <w:keepNext w:val="0"/>
         <w:keepLines w:val="0"/>
         <w:widowControl w:val="0"/>
@@ -566,8 +615,10 @@
       </w:pPr>
       <w:r>
         <w:rPr>
-          <w:i/>
-          <w:iCs/>
+          <w:rFonts w:ascii="Times New Roman" w:eastAsia="Times New Roman" w:hAnsi="Times New Roman" w:cs="Times New Roman"/>
+          <w:i/>
+          <w:iCs/>
+          <w:color w:val="000000"/>
           <w:spacing w:val="0"/>
           <w:w w:val="100"/>
           <w:position w:val="0"/>
@@ -578,6 +629,8 @@
       </w:r>
       <w:r>
         <w:rPr>
+          <w:rFonts w:ascii="Times New Roman" w:eastAsia="Times New Roman" w:hAnsi="Times New Roman" w:cs="Times New Roman"/>
+          <w:color w:val="000000"/>
           <w:spacing w:val="0"/>
           <w:w w:val="100"/>
           <w:position w:val="0"/>
@@ -588,6 +641,8 @@
       </w:r>
       <w:r>
         <w:rPr>
+          <w:rFonts w:ascii="Times New Roman" w:eastAsia="Times New Roman" w:hAnsi="Times New Roman" w:cs="Times New Roman"/>
+          <w:color w:val="000000"/>
           <w:spacing w:val="0"/>
           <w:w w:val="100"/>
           <w:position w:val="0"/>
@@ -599,6 +654,8 @@
       </w:r>
       <w:r>
         <w:rPr>
+          <w:rFonts w:ascii="Times New Roman" w:eastAsia="Times New Roman" w:hAnsi="Times New Roman" w:cs="Times New Roman"/>
+          <w:color w:val="000000"/>
           <w:spacing w:val="0"/>
           <w:w w:val="100"/>
           <w:position w:val="0"/>
@@ -609,6 +666,8 @@
       </w:r>
       <w:r>
         <w:rPr>
+          <w:rFonts w:ascii="Times New Roman" w:eastAsia="Times New Roman" w:hAnsi="Times New Roman" w:cs="Times New Roman"/>
+          <w:color w:val="000000"/>
           <w:spacing w:val="0"/>
           <w:w w:val="100"/>
           <w:position w:val="0"/>
@@ -620,6 +679,8 @@
       </w:r>
       <w:r>
         <w:rPr>
+          <w:rFonts w:ascii="Times New Roman" w:eastAsia="Times New Roman" w:hAnsi="Times New Roman" w:cs="Times New Roman"/>
+          <w:color w:val="000000"/>
           <w:spacing w:val="0"/>
           <w:w w:val="100"/>
           <w:position w:val="0"/>
@@ -630,6 +691,8 @@
       </w:r>
       <w:r>
         <w:rPr>
+          <w:rFonts w:ascii="Times New Roman" w:eastAsia="Times New Roman" w:hAnsi="Times New Roman" w:cs="Times New Roman"/>
+          <w:color w:val="000000"/>
           <w:spacing w:val="0"/>
           <w:w w:val="100"/>
           <w:position w:val="0"/>
@@ -641,6 +704,8 @@
       </w:r>
       <w:r>
         <w:rPr>
+          <w:rFonts w:ascii="Times New Roman" w:eastAsia="Times New Roman" w:hAnsi="Times New Roman" w:cs="Times New Roman"/>
+          <w:color w:val="000000"/>
           <w:spacing w:val="0"/>
           <w:w w:val="100"/>
           <w:position w:val="0"/>
@@ -655,8 +720,10 @@
       </w:r>
       <w:r>
         <w:rPr>
-          <w:i/>
-          <w:iCs/>
+          <w:rFonts w:ascii="Times New Roman" w:eastAsia="Times New Roman" w:hAnsi="Times New Roman" w:cs="Times New Roman"/>
+          <w:i/>
+          <w:iCs/>
+          <w:color w:val="000000"/>
           <w:spacing w:val="0"/>
           <w:w w:val="100"/>
           <w:position w:val="0"/>
@@ -667,6 +734,8 @@
       </w:r>
       <w:r>
         <w:rPr>
+          <w:rFonts w:ascii="Times New Roman" w:eastAsia="Times New Roman" w:hAnsi="Times New Roman" w:cs="Times New Roman"/>
+          <w:color w:val="000000"/>
           <w:spacing w:val="0"/>
           <w:w w:val="100"/>
           <w:position w:val="0"/>
@@ -678,7 +747,7 @@
     </w:p>
     <w:p>
       <w:pPr>
-        <w:pStyle w:val="Style2"/>
+        <w:pStyle w:val="Style3"/>
         <w:keepNext w:val="0"/>
         <w:keepLines w:val="0"/>
         <w:widowControl w:val="0"/>
@@ -694,7 +763,8 @@
       </w:pPr>
       <w:r>
         <w:rPr>
-          <w:color w:val="554936"/>
+          <w:rFonts w:ascii="Times New Roman" w:eastAsia="Times New Roman" w:hAnsi="Times New Roman" w:cs="Times New Roman"/>
+          <w:color w:val="000000"/>
           <w:spacing w:val="0"/>
           <w:w w:val="100"/>
           <w:position w:val="0"/>
@@ -708,7 +778,8 @@
       </w:r>
       <w:r>
         <w:rPr>
-          <w:color w:val="554936"/>
+          <w:rFonts w:ascii="Times New Roman" w:eastAsia="Times New Roman" w:hAnsi="Times New Roman" w:cs="Times New Roman"/>
+          <w:color w:val="000000"/>
           <w:spacing w:val="0"/>
           <w:w w:val="100"/>
           <w:position w:val="0"/>
@@ -721,9 +792,10 @@
       </w:r>
       <w:r>
         <w:rPr>
-          <w:i/>
-          <w:iCs/>
-          <w:color w:val="554936"/>
+          <w:rFonts w:ascii="Times New Roman" w:eastAsia="Times New Roman" w:hAnsi="Times New Roman" w:cs="Times New Roman"/>
+          <w:i/>
+          <w:iCs/>
+          <w:color w:val="000000"/>
           <w:spacing w:val="0"/>
           <w:w w:val="100"/>
           <w:position w:val="0"/>
@@ -736,7 +808,8 @@
       </w:r>
       <w:r>
         <w:rPr>
-          <w:color w:val="554936"/>
+          <w:rFonts w:ascii="Times New Roman" w:eastAsia="Times New Roman" w:hAnsi="Times New Roman" w:cs="Times New Roman"/>
+          <w:color w:val="000000"/>
           <w:spacing w:val="0"/>
           <w:w w:val="100"/>
           <w:position w:val="0"/>
@@ -755,8 +828,7 @@
         <w:numRestart w:val="continuous"/>
       </w:footnotePr>
       <w:pgSz w:w="12240" w:h="16840"/>
-      <w:pgMar w:top="2277" w:left="1557" w:right="1149" w:bottom="622" w:header="1849" w:footer="194" w:gutter="0"/>
-      <w:pgNumType w:start="98"/>
+      <w:pgMar w:top="2277" w:left="1557" w:right="1149" w:bottom="622" w:header="0" w:footer="3" w:gutter="0"/>
       <w:cols w:space="720"/>
       <w:noEndnote/>
       <w:rtlGutter w:val="0"/>
@@ -791,7 +863,7 @@
   <w:docDefaults>
     <w:rPrDefault>
       <w:rPr>
-        <w:rFonts w:ascii="Arial Unicode MS" w:eastAsia="Arial Unicode MS" w:hAnsi="Arial Unicode MS" w:cs="Arial Unicode MS"/>
+        <w:rFonts w:ascii="Times New Roman" w:eastAsia="Times New Roman" w:hAnsi="Times New Roman" w:cs="Times New Roman"/>
         <w:sz w:val="24"/>
         <w:szCs w:val="24"/>
         <w:lang w:val="en-US" w:eastAsia="en-US" w:bidi="en-US"/>
@@ -823,7 +895,7 @@
       <w:jc w:val="left"/>
     </w:pPr>
     <w:rPr>
-      <w:rFonts w:ascii="Arial Unicode MS" w:eastAsia="Arial Unicode MS" w:hAnsi="Arial Unicode MS" w:cs="Arial Unicode MS"/>
+      <w:rFonts w:ascii="Times New Roman" w:eastAsia="Times New Roman" w:hAnsi="Times New Roman" w:cs="Times New Roman"/>
       <w:color w:val="000000"/>
       <w:spacing w:val="0"/>
       <w:w w:val="100"/>
@@ -837,7 +909,7 @@
   <w:style w:type="character" w:default="1" w:styleId="DefaultParagraphFont">
     <w:name w:val="Default Paragraph Font"/>
     <w:rPr>
-      <w:rFonts w:ascii="Arial Unicode MS" w:eastAsia="Arial Unicode MS" w:hAnsi="Arial Unicode MS" w:cs="Arial Unicode MS"/>
+      <w:rFonts w:ascii="Times New Roman" w:eastAsia="Times New Roman" w:hAnsi="Times New Roman" w:cs="Times New Roman"/>
       <w:color w:val="000000"/>
       <w:spacing w:val="0"/>
       <w:w w:val="100"/>
@@ -848,46 +920,50 @@
       <w:lang w:val="en-US" w:eastAsia="en-US" w:bidi="en-US"/>
     </w:rPr>
   </w:style>
-  <w:style w:type="character" w:customStyle="1" w:styleId="CharStyle3">
+  <w:style w:type="character" w:styleId="Hyperlink">
+    <w:name w:val="Hyperlink"/>
+    <w:basedOn w:val="DefaultParagraphFont"/>
+    <w:rPr>
+      <w:color w:val="0066CC"/>
+      <w:u w:val="single"/>
+    </w:rPr>
+  </w:style>
+  <w:style w:type="character" w:customStyle="1" w:styleId="CharStyle4">
     <w:name w:val="Body text (2)_"/>
     <w:basedOn w:val="DefaultParagraphFont"/>
-    <w:link w:val="Style2"/>
+    <w:link w:val="Style3"/>
     <w:rPr>
-      <w:rFonts w:ascii="Times New Roman" w:eastAsia="Times New Roman" w:hAnsi="Times New Roman" w:cs="Times New Roman"/>
       <w:b w:val="0"/>
       <w:bCs w:val="0"/>
       <w:i w:val="0"/>
       <w:iCs w:val="0"/>
       <w:smallCaps w:val="0"/>
       <w:strike w:val="0"/>
-      <w:color w:val="746C54"/>
       <w:sz w:val="15"/>
       <w:szCs w:val="15"/>
       <w:u w:val="none"/>
     </w:rPr>
   </w:style>
-  <w:style w:type="character" w:customStyle="1" w:styleId="CharStyle8">
+  <w:style w:type="character" w:customStyle="1" w:styleId="CharStyle9">
     <w:name w:val="Body text_"/>
     <w:basedOn w:val="DefaultParagraphFont"/>
-    <w:link w:val="Style7"/>
+    <w:link w:val="Style8"/>
     <w:rPr>
-      <w:rFonts w:ascii="Times New Roman" w:eastAsia="Times New Roman" w:hAnsi="Times New Roman" w:cs="Times New Roman"/>
       <w:b w:val="0"/>
       <w:bCs w:val="0"/>
       <w:i w:val="0"/>
       <w:iCs w:val="0"/>
       <w:smallCaps w:val="0"/>
       <w:strike w:val="0"/>
-      <w:color w:val="746C54"/>
       <w:sz w:val="18"/>
       <w:szCs w:val="18"/>
       <w:u w:val="none"/>
     </w:rPr>
   </w:style>
-  <w:style w:type="paragraph" w:customStyle="1" w:styleId="Style2">
+  <w:style w:type="paragraph" w:customStyle="1" w:styleId="Style3">
     <w:name w:val="Body text (2)"/>
     <w:basedOn w:val="Normal"/>
-    <w:link w:val="CharStyle3"/>
+    <w:link w:val="CharStyle4"/>
     <w:pPr>
       <w:widowControl w:val="0"/>
       <w:shd w:val="clear" w:color="auto" w:fill="FFFFFF"/>
@@ -896,23 +972,21 @@
       <w:jc w:val="both"/>
     </w:pPr>
     <w:rPr>
-      <w:rFonts w:ascii="Times New Roman" w:eastAsia="Times New Roman" w:hAnsi="Times New Roman" w:cs="Times New Roman"/>
       <w:b w:val="0"/>
       <w:bCs w:val="0"/>
       <w:i w:val="0"/>
       <w:iCs w:val="0"/>
       <w:smallCaps w:val="0"/>
       <w:strike w:val="0"/>
-      <w:color w:val="746C54"/>
       <w:sz w:val="15"/>
       <w:szCs w:val="15"/>
       <w:u w:val="none"/>
     </w:rPr>
   </w:style>
-  <w:style w:type="paragraph" w:styleId="Style7">
+  <w:style w:type="paragraph" w:styleId="Style8">
     <w:name w:val="Body text"/>
     <w:basedOn w:val="Normal"/>
-    <w:link w:val="CharStyle8"/>
+    <w:link w:val="CharStyle9"/>
     <w:qFormat/>
     <w:pPr>
       <w:widowControl w:val="0"/>
@@ -921,14 +995,12 @@
       <w:jc w:val="both"/>
     </w:pPr>
     <w:rPr>
-      <w:rFonts w:ascii="Times New Roman" w:eastAsia="Times New Roman" w:hAnsi="Times New Roman" w:cs="Times New Roman"/>
       <w:b w:val="0"/>
       <w:bCs w:val="0"/>
       <w:i w:val="0"/>
       <w:iCs w:val="0"/>
       <w:smallCaps w:val="0"/>
       <w:strike w:val="0"/>
-      <w:color w:val="746C54"/>
       <w:sz w:val="18"/>
       <w:szCs w:val="18"/>
       <w:u w:val="none"/>
